--- a/menu web.docx
+++ b/menu web.docx
@@ -4,345 +4,278 @@
   <w:body>
     <w:p>
       <w:r>
-        <w:t xml:space="preserve">Estructura </w:t>
-      </w:r>
-      <w:r>
-        <w:t xml:space="preserve">del menú </w:t>
-      </w:r>
-    </w:p>
-    <w:p>
-      <w:r>
-        <w:t>N</w:t>
-      </w:r>
-      <w:r>
-        <w:t>avegación</w:t>
-      </w:r>
-      <w:r>
-        <w:t xml:space="preserve"> del menú</w:t>
-      </w:r>
+        <w:t xml:space="preserve">Estructura del menú </w:t>
+      </w:r>
+    </w:p>
+    <w:p>
+      <w:r>
+        <w:t xml:space="preserve">Navegación del menú "Paciente", "Padres", "Desarrollo" </w:t>
+      </w:r>
+    </w:p>
+    <w:p>
+      <w:r>
+        <w:t>Subdivisión de Categorías de Datos: Dentro de cada sección principal, subdivides los datos en categorías específicas como "Datos de Paciente", "Datos Historial Educativo", "Datos Padres"</w:t>
+      </w:r>
+    </w:p>
+    <w:p/>
+    <w:p>
+      <w:pPr>
+        <w:rPr>
+          <w:b/>
+          <w:color w:val="FF0000"/>
+        </w:rPr>
+      </w:pPr>
+      <w:r>
+        <w:rPr>
+          <w:b/>
+          <w:color w:val="FF0000"/>
+        </w:rPr>
+        <w:t>1. Paciente</w:t>
+      </w:r>
+    </w:p>
+    <w:p>
+      <w:pPr>
+        <w:rPr>
+          <w:b/>
+        </w:rPr>
+      </w:pPr>
+      <w:r>
+        <w:rPr>
+          <w:b/>
+        </w:rPr>
+        <w:t>-Datos de Paciente</w:t>
+      </w:r>
+    </w:p>
+    <w:p>
+      <w:r>
+        <w:t>---t_01paciente (Identificador del paciente)</w:t>
+      </w:r>
+    </w:p>
+    <w:p>
+      <w:r>
+        <w:t>---t_02direccionpaciente (Dirección del paciente)</w:t>
+      </w:r>
+    </w:p>
+    <w:p>
+      <w:r>
+        <w:t>---t_02genero (Género del paciente)</w:t>
+      </w:r>
+    </w:p>
+    <w:p>
+      <w:pPr>
+        <w:rPr>
+          <w:b/>
+        </w:rPr>
+      </w:pPr>
+      <w:r>
+        <w:rPr>
+          <w:b/>
+        </w:rPr>
+        <w:t>-Datos Historial Educativo</w:t>
+      </w:r>
+    </w:p>
+    <w:p>
+      <w:r>
+        <w:t>---t_10historialeducativo (Historial educativo)</w:t>
+      </w:r>
+    </w:p>
+    <w:p>
+      <w:r>
+        <w:t>---Características de la Institución Educativa</w:t>
+      </w:r>
+    </w:p>
+    <w:p>
+      <w:r>
+        <w:t>---t_11caracteristicainstitu (Características de la institución educativa)</w:t>
+      </w:r>
+    </w:p>
+    <w:p>
+      <w:pPr>
+        <w:rPr>
+          <w:b/>
+        </w:rPr>
+      </w:pPr>
+      <w:r>
+        <w:rPr>
+          <w:b/>
+        </w:rPr>
+        <w:t>-Datos Información Familiar</w:t>
+      </w:r>
+    </w:p>
+    <w:p>
+      <w:r>
+        <w:t>---t_12infofamiliar</w:t>
+      </w:r>
+    </w:p>
+    <w:p>
+      <w:r>
+        <w:t>---t_12estadovivienda</w:t>
+      </w:r>
+    </w:p>
+    <w:p/>
+    <w:p>
+      <w:pPr>
+        <w:rPr>
+          <w:b/>
+          <w:color w:val="FF0000"/>
+        </w:rPr>
+      </w:pPr>
+      <w:r>
+        <w:rPr>
+          <w:b/>
+          <w:color w:val="FF0000"/>
+        </w:rPr>
+        <w:t>2. Padres</w:t>
+      </w:r>
+    </w:p>
+    <w:p>
+      <w:pPr>
+        <w:rPr>
+          <w:b/>
+        </w:rPr>
+      </w:pPr>
+      <w:r>
+        <w:rPr>
+          <w:b/>
+        </w:rPr>
+        <w:t>-Datos Padres</w:t>
+      </w:r>
+    </w:p>
+    <w:p>
+      <w:r>
+        <w:t>---t_03padres (Identificador del padre)</w:t>
+      </w:r>
+    </w:p>
+    <w:p>
+      <w:r>
+        <w:t>---t_04direccionpadre (Dirección del padre)</w:t>
+      </w:r>
+    </w:p>
+    <w:p>
+      <w:r>
+        <w:t>---t_05niveleseducacion (Niveles de educación alcanzados por los padres)</w:t>
+      </w:r>
+    </w:p>
+    <w:p>
+      <w:pPr>
+        <w:rPr>
+          <w:b/>
+        </w:rPr>
+      </w:pPr>
+      <w:r>
+        <w:rPr>
+          <w:b/>
+        </w:rPr>
+        <w:t>-Datos del Embarazo</w:t>
+      </w:r>
+    </w:p>
+    <w:p>
+      <w:r>
+        <w:t>---t_06datosembarazo (Datos del embarazo)</w:t>
+      </w:r>
+    </w:p>
+    <w:p>
+      <w:r>
+        <w:t>---t_08tipoparto (Tipo de parto)</w:t>
+      </w:r>
+    </w:p>
+    <w:p>
+      <w:r>
+        <w:t>---t_09enfermedadesembarazo (Enfermedades durante el embarazo)</w:t>
+      </w:r>
+    </w:p>
+    <w:p/>
+    <w:p>
+      <w:pPr>
+        <w:rPr>
+          <w:b/>
+          <w:color w:val="FF0000"/>
+        </w:rPr>
+      </w:pPr>
+      <w:r>
+        <w:rPr>
+          <w:b/>
+          <w:color w:val="FF0000"/>
+        </w:rPr>
+        <w:t>3. Desarrollo</w:t>
+      </w:r>
+    </w:p>
+    <w:p>
+      <w:pPr>
+        <w:rPr>
+          <w:b/>
+        </w:rPr>
+      </w:pPr>
+      <w:r>
+        <w:rPr>
+          <w:b/>
+        </w:rPr>
+        <w:t>-Datos de la Sesión</w:t>
+      </w:r>
+    </w:p>
+    <w:p>
+      <w:r>
+        <w:t>---t_13datosesion (Datos de la sesión)</w:t>
+      </w:r>
+    </w:p>
+    <w:p>
+      <w:r>
+        <w:lastRenderedPageBreak/>
+        <w:t>---t_14tipossesion (Tipos de sesión)</w:t>
+      </w:r>
+    </w:p>
+    <w:p>
+      <w:pPr>
+        <w:rPr>
+          <w:b/>
+        </w:rPr>
+      </w:pPr>
+      <w:r>
+        <w:rPr>
+          <w:b/>
+        </w:rPr>
+        <w:t>-Desarrollo del Lenguaje</w:t>
+      </w:r>
+    </w:p>
+    <w:p>
+      <w:r>
+        <w:t>---t_15desarrollolenguaje (Desarrollo del lenguaje)</w:t>
+      </w:r>
+    </w:p>
+    <w:p>
+      <w:pPr>
+        <w:rPr>
+          <w:b/>
+        </w:rPr>
+      </w:pPr>
+      <w:r>
+        <w:rPr>
+          <w:b/>
+        </w:rPr>
+        <w:t>-</w:t>
+      </w:r>
+      <w:r>
+        <w:rPr>
+          <w:b/>
+        </w:rPr>
+        <w:t>Desarrollo Psicomotor</w:t>
+      </w:r>
+    </w:p>
+    <w:p>
+      <w:r>
+        <w:t>---t_16desarrollopsicomotor (Desarrollo psicomotor)</w:t>
+      </w:r>
+    </w:p>
+    <w:p>
+      <w:pPr>
+        <w:rPr>
+          <w:b/>
+        </w:rPr>
+      </w:pPr>
+    </w:p>
+    <w:p>
       <w:bookmarkStart w:id="0" w:name="_GoBack"/>
       <w:bookmarkEnd w:id="0"/>
-      <w:r>
-        <w:t xml:space="preserve"> "Paciente", "Padres"</w:t>
-      </w:r>
-      <w:r>
-        <w:t>, "Desarrollo" y "Facturación"</w:t>
-      </w:r>
-    </w:p>
-    <w:p>
-      <w:r>
-        <w:t>Subdivisión de Categorías de Datos: Dentro de cada sección principal, subdivides los datos en categorías específicas como "Datos de Paciente", "Datos Histor</w:t>
-      </w:r>
-      <w:r>
-        <w:t>ial Educativo", "Datos Padres"</w:t>
-      </w:r>
-    </w:p>
-    <w:p/>
-    <w:p>
-      <w:pPr>
-        <w:rPr>
-          <w:b/>
-          <w:color w:val="FF0000"/>
-        </w:rPr>
-      </w:pPr>
-      <w:r>
-        <w:rPr>
-          <w:b/>
-          <w:color w:val="FF0000"/>
-        </w:rPr>
-        <w:t>1. Paciente</w:t>
-      </w:r>
-    </w:p>
-    <w:p>
-      <w:pPr>
-        <w:rPr>
-          <w:b/>
-        </w:rPr>
-      </w:pPr>
-      <w:r>
-        <w:rPr>
-          <w:b/>
-        </w:rPr>
-        <w:t>-Datos de Paciente</w:t>
-      </w:r>
-    </w:p>
-    <w:p>
-      <w:r>
-        <w:t>---t_01paciente (Identificador del paciente)</w:t>
-      </w:r>
-    </w:p>
-    <w:p>
-      <w:r>
-        <w:t>---t_02direccionpaciente (Dirección del paciente)</w:t>
-      </w:r>
-    </w:p>
-    <w:p>
-      <w:r>
-        <w:t>---t_02genero (Género del paciente)</w:t>
-      </w:r>
-    </w:p>
-    <w:p>
-      <w:pPr>
-        <w:rPr>
-          <w:b/>
-        </w:rPr>
-      </w:pPr>
-      <w:r>
-        <w:rPr>
-          <w:b/>
-        </w:rPr>
-        <w:t>-Datos Historial Educativo</w:t>
-      </w:r>
-    </w:p>
-    <w:p>
-      <w:r>
-        <w:t>---t_10historialeducativo (Historial educativo)</w:t>
-      </w:r>
-    </w:p>
-    <w:p>
-      <w:r>
-        <w:t>---Características de la Institución Educativa</w:t>
-      </w:r>
-    </w:p>
-    <w:p>
-      <w:r>
-        <w:t>---t_11caracteristicainstitu (Características de la institución educativa)</w:t>
-      </w:r>
-    </w:p>
-    <w:p>
-      <w:pPr>
-        <w:rPr>
-          <w:b/>
-        </w:rPr>
-      </w:pPr>
-      <w:r>
-        <w:rPr>
-          <w:b/>
-        </w:rPr>
-        <w:t>-Datos Información Familiar</w:t>
-      </w:r>
-    </w:p>
-    <w:p>
-      <w:r>
-        <w:t>---t_12infofamiliar</w:t>
-      </w:r>
-    </w:p>
-    <w:p>
-      <w:r>
-        <w:t>---t_12estadovivienda</w:t>
-      </w:r>
-    </w:p>
-    <w:p/>
-    <w:p>
-      <w:pPr>
-        <w:rPr>
-          <w:b/>
-          <w:color w:val="FF0000"/>
-        </w:rPr>
-      </w:pPr>
-      <w:r>
-        <w:rPr>
-          <w:b/>
-          <w:color w:val="FF0000"/>
-        </w:rPr>
-        <w:t>2. Padres</w:t>
-      </w:r>
-    </w:p>
-    <w:p>
-      <w:pPr>
-        <w:rPr>
-          <w:b/>
-        </w:rPr>
-      </w:pPr>
-      <w:r>
-        <w:rPr>
-          <w:b/>
-        </w:rPr>
-        <w:t>-Datos Padres</w:t>
-      </w:r>
-    </w:p>
-    <w:p>
-      <w:r>
-        <w:t>---t_03padres (Identificador del padre)</w:t>
-      </w:r>
-    </w:p>
-    <w:p>
-      <w:r>
-        <w:t>---t_04direccionpadre (Dirección del padre)</w:t>
-      </w:r>
-    </w:p>
-    <w:p>
-      <w:r>
-        <w:t>---t_05niveleseducacion (Niveles de educación alcanzados por los padres)</w:t>
-      </w:r>
-    </w:p>
-    <w:p>
-      <w:pPr>
-        <w:rPr>
-          <w:b/>
-        </w:rPr>
-      </w:pPr>
-      <w:r>
-        <w:rPr>
-          <w:b/>
-        </w:rPr>
-        <w:t>-Datos del Embarazo</w:t>
-      </w:r>
-    </w:p>
-    <w:p>
-      <w:r>
-        <w:t>---t_06datosembarazo (Datos del embarazo)</w:t>
-      </w:r>
-    </w:p>
-    <w:p>
-      <w:r>
-        <w:t>---t_08tipoparto (Tipo de parto)</w:t>
-      </w:r>
-    </w:p>
-    <w:p>
-      <w:r>
-        <w:t>---t_09enfermedadesembarazo (Enfermedades durante el embarazo)</w:t>
-      </w:r>
-    </w:p>
-    <w:p/>
-    <w:p>
-      <w:pPr>
-        <w:rPr>
-          <w:b/>
-          <w:color w:val="FF0000"/>
-        </w:rPr>
-      </w:pPr>
-      <w:r>
-        <w:rPr>
-          <w:b/>
-          <w:color w:val="FF0000"/>
-        </w:rPr>
-        <w:t>3. Desarrollo</w:t>
-      </w:r>
-    </w:p>
-    <w:p>
-      <w:pPr>
-        <w:rPr>
-          <w:b/>
-        </w:rPr>
-      </w:pPr>
-      <w:r>
-        <w:rPr>
-          <w:b/>
-        </w:rPr>
-        <w:t>-Datos de la Sesión</w:t>
-      </w:r>
-    </w:p>
-    <w:p>
-      <w:r>
-        <w:t>---t_13datosesion (Datos de la sesión)</w:t>
-      </w:r>
-    </w:p>
-    <w:p>
-      <w:r>
-        <w:lastRenderedPageBreak/>
-        <w:t>---t_14tipossesion (Tipos de sesión)</w:t>
-      </w:r>
-    </w:p>
-    <w:p>
-      <w:pPr>
-        <w:rPr>
-          <w:b/>
-        </w:rPr>
-      </w:pPr>
-      <w:r>
-        <w:rPr>
-          <w:b/>
-        </w:rPr>
-        <w:t>-Desarrollo del Lenguaje</w:t>
-      </w:r>
-    </w:p>
-    <w:p>
-      <w:r>
-        <w:t>---t_15desarrollolenguaje (Desarrollo del lenguaje)</w:t>
-      </w:r>
-    </w:p>
-    <w:p>
-      <w:pPr>
-        <w:rPr>
-          <w:b/>
-        </w:rPr>
-      </w:pPr>
-      <w:r>
-        <w:rPr>
-          <w:b/>
-        </w:rPr>
-        <w:t>-</w:t>
-      </w:r>
-      <w:r>
-        <w:rPr>
-          <w:b/>
-        </w:rPr>
-        <w:t>Desarrollo Psicomotor</w:t>
-      </w:r>
-    </w:p>
-    <w:p>
-      <w:r>
-        <w:t>---t_16desarrollopsicomotor (Desarrollo psicomotor)</w:t>
-      </w:r>
-    </w:p>
-    <w:p>
-      <w:pPr>
-        <w:rPr>
-          <w:b/>
-        </w:rPr>
-      </w:pPr>
-    </w:p>
-    <w:p>
-      <w:pPr>
-        <w:rPr>
-          <w:b/>
-          <w:color w:val="FF0000"/>
-        </w:rPr>
-      </w:pPr>
-      <w:r>
-        <w:rPr>
-          <w:b/>
-          <w:color w:val="FF0000"/>
-        </w:rPr>
-        <w:t>4. Facturación</w:t>
-      </w:r>
-    </w:p>
-    <w:p>
-      <w:pPr>
-        <w:rPr>
-          <w:b/>
-        </w:rPr>
-      </w:pPr>
-      <w:r>
-        <w:rPr>
-          <w:b/>
-        </w:rPr>
-        <w:t>-Datos de la Facturación</w:t>
-      </w:r>
-    </w:p>
-    <w:p>
-      <w:r>
-        <w:t>---t_17datosfacturacion (Datos de la facturación)</w:t>
-      </w:r>
-    </w:p>
-    <w:p>
-      <w:pPr>
-        <w:rPr>
-          <w:b/>
-        </w:rPr>
-      </w:pPr>
-      <w:r>
-        <w:rPr>
-          <w:b/>
-        </w:rPr>
-        <w:t>-Formas de Pago</w:t>
-      </w:r>
-    </w:p>
-    <w:p>
-      <w:r>
-        <w:t>---t_18formaspago (Formas de pago)</w:t>
-      </w:r>
     </w:p>
     <w:sectPr>
       <w:pgSz w:w="11906" w:h="16838"/>
